--- a/日志.docx
+++ b/日志.docx
@@ -1136,8 +1136,6 @@
         </w:rPr>
         <w:t>后面跟上要新建的项目名称</w:t>
       </w:r>
-      <w:bookmarkStart w:id="0" w:name="_GoBack"/>
-      <w:bookmarkEnd w:id="0"/>
     </w:p>
     <w:p>
       <w:pPr>
@@ -1253,6 +1251,7 @@
       </w:r>
     </w:p>
     <w:p>
+      <w:bookmarkStart w:id="0" w:name="_GoBack"/>
       <w:r>
         <w:drawing>
           <wp:inline distT="0" distB="0" distL="114300" distR="114300">
@@ -1296,6 +1295,7 @@
           </wp:inline>
         </w:drawing>
       </w:r>
+      <w:bookmarkEnd w:id="0"/>
     </w:p>
     <w:p>
       <w:pPr>
@@ -1517,7 +1517,7 @@
       </w:r>
       <w:r>
         <w:rPr>
-          <w:rStyle w:val="3"/>
+          <w:rStyle w:val="4"/>
           <w:rFonts w:hint="eastAsia"/>
           <w:lang w:val="en-US" w:eastAsia="zh-CN"/>
         </w:rPr>
@@ -1678,6 +1678,155 @@
         <w:t>D:\Users\15737\AppData\Local\Programs\Python\Python37</w:t>
       </w:r>
     </w:p>
+    <w:p>
+      <w:pPr>
+        <w:rPr>
+          <w:rFonts w:hint="eastAsia"/>
+          <w:lang w:val="en-US" w:eastAsia="zh-CN"/>
+        </w:rPr>
+      </w:pPr>
+    </w:p>
+    <w:p>
+      <w:pPr>
+        <w:rPr>
+          <w:rFonts w:hint="eastAsia"/>
+          <w:lang w:val="en-US" w:eastAsia="zh-CN"/>
+        </w:rPr>
+      </w:pPr>
+    </w:p>
+    <w:p>
+      <w:pPr>
+        <w:rPr>
+          <w:rFonts w:hint="eastAsia"/>
+          <w:lang w:val="en-US" w:eastAsia="zh-CN"/>
+        </w:rPr>
+      </w:pPr>
+      <w:r>
+        <w:rPr>
+          <w:rFonts w:hint="eastAsia"/>
+          <w:lang w:val="en-US" w:eastAsia="zh-CN"/>
+        </w:rPr>
+        <w:t>安装django  pip install django</w:t>
+      </w:r>
+    </w:p>
+    <w:p>
+      <w:pPr>
+        <w:rPr>
+          <w:rFonts w:hint="eastAsia"/>
+          <w:lang w:val="en-US" w:eastAsia="zh-CN"/>
+        </w:rPr>
+      </w:pPr>
+      <w:r>
+        <w:rPr>
+          <w:rFonts w:hint="eastAsia"/>
+          <w:lang w:val="en-US" w:eastAsia="zh-CN"/>
+        </w:rPr>
+        <w:t>卸载django  pip uninstall django</w:t>
+      </w:r>
+    </w:p>
+    <w:p>
+      <w:pPr>
+        <w:rPr>
+          <w:rFonts w:hint="eastAsia"/>
+          <w:lang w:val="en-US" w:eastAsia="zh-CN"/>
+        </w:rPr>
+      </w:pPr>
+    </w:p>
+    <w:p>
+      <w:pPr>
+        <w:rPr>
+          <w:rStyle w:val="3"/>
+          <w:rFonts w:ascii="Arial" w:hAnsi="Arial" w:eastAsia="Arial" w:cs="Arial"/>
+          <w:b/>
+          <w:i w:val="0"/>
+          <w:caps w:val="0"/>
+          <w:color w:val="4F4F4F"/>
+          <w:spacing w:val="0"/>
+          <w:sz w:val="19"/>
+          <w:szCs w:val="19"/>
+          <w:shd w:val="clear" w:fill="FFFFFF"/>
+        </w:rPr>
+      </w:pPr>
+      <w:r>
+        <w:rPr>
+          <w:rFonts w:hint="eastAsia"/>
+          <w:lang w:val="en-US" w:eastAsia="zh-CN"/>
+        </w:rPr>
+        <w:t xml:space="preserve">安装virtualenvwrapper </w:t>
+      </w:r>
+      <w:r>
+        <w:rPr>
+          <w:rStyle w:val="3"/>
+          <w:rFonts w:ascii="Arial" w:hAnsi="Arial" w:eastAsia="Arial" w:cs="Arial"/>
+          <w:b/>
+          <w:i w:val="0"/>
+          <w:caps w:val="0"/>
+          <w:color w:val="4F4F4F"/>
+          <w:spacing w:val="0"/>
+          <w:sz w:val="19"/>
+          <w:szCs w:val="19"/>
+          <w:shd w:val="clear" w:fill="FFFFFF"/>
+        </w:rPr>
+        <w:t>pip install virtualenvwrapper-win</w:t>
+      </w:r>
+    </w:p>
+    <w:p>
+      <w:pPr>
+        <w:rPr>
+          <w:rStyle w:val="3"/>
+          <w:rFonts w:ascii="Arial" w:hAnsi="Arial" w:eastAsia="Arial" w:cs="Arial"/>
+          <w:b/>
+          <w:i w:val="0"/>
+          <w:caps w:val="0"/>
+          <w:color w:val="4F4F4F"/>
+          <w:spacing w:val="0"/>
+          <w:sz w:val="19"/>
+          <w:szCs w:val="19"/>
+          <w:shd w:val="clear" w:fill="FFFFFF"/>
+        </w:rPr>
+      </w:pPr>
+    </w:p>
+    <w:p>
+      <w:pPr>
+        <w:rPr>
+          <w:rStyle w:val="3"/>
+          <w:rFonts w:hint="eastAsia" w:ascii="Arial" w:hAnsi="Arial" w:eastAsia="宋体" w:cs="Arial"/>
+          <w:b/>
+          <w:i w:val="0"/>
+          <w:caps w:val="0"/>
+          <w:color w:val="4F4F4F"/>
+          <w:spacing w:val="0"/>
+          <w:sz w:val="19"/>
+          <w:szCs w:val="19"/>
+          <w:shd w:val="clear" w:fill="FFFFFF"/>
+          <w:lang w:val="en-US" w:eastAsia="zh-CN"/>
+        </w:rPr>
+      </w:pPr>
+      <w:r>
+        <w:rPr>
+          <w:rStyle w:val="3"/>
+          <w:rFonts w:hint="eastAsia" w:ascii="Arial" w:hAnsi="Arial" w:eastAsia="宋体" w:cs="Arial"/>
+          <w:b/>
+          <w:i w:val="0"/>
+          <w:caps w:val="0"/>
+          <w:color w:val="4F4F4F"/>
+          <w:spacing w:val="0"/>
+          <w:sz w:val="19"/>
+          <w:szCs w:val="19"/>
+          <w:shd w:val="clear" w:fill="FFFFFF"/>
+          <w:lang w:val="en-US" w:eastAsia="zh-CN"/>
+        </w:rPr>
+        <w:t>安装requests:pip install requests</w:t>
+      </w:r>
+    </w:p>
+    <w:p>
+      <w:pPr>
+        <w:rPr>
+          <w:rFonts w:hint="eastAsia"/>
+          <w:lang w:val="en-US" w:eastAsia="zh-CN"/>
+        </w:rPr>
+      </w:pPr>
+    </w:p>
     <w:sectPr>
       <w:pgSz w:w="11906" w:h="16838"/>
       <w:pgMar w:top="1440" w:right="1800" w:bottom="1440" w:left="1800" w:header="851" w:footer="992" w:gutter="0"/>
@@ -1693,7 +1842,7 @@
   <w:docDefaults>
     <w:rPrDefault>
       <w:rPr>
-        <w:rFonts w:asciiTheme="minorHAnsi" w:hAnsiTheme="minorHAnsi" w:eastAsiaTheme="minorEastAsia" w:cstheme="minorBidi"/>
+        <w:rFonts w:ascii="Times New Roman" w:hAnsi="Times New Roman" w:eastAsia="宋体" w:cs="Times New Roman"/>
       </w:rPr>
     </w:rPrDefault>
   </w:docDefaults>
@@ -1969,7 +2118,7 @@
     <w:qFormat/>
     <w:uiPriority w:val="0"/>
   </w:style>
-  <w:style w:type="table" w:default="1" w:styleId="4">
+  <w:style w:type="table" w:default="1" w:styleId="5">
     <w:name w:val="Normal Table"/>
     <w:semiHidden/>
     <w:uiPriority w:val="0"/>
@@ -1984,6 +2133,15 @@
     </w:tblPr>
   </w:style>
   <w:style w:type="character" w:styleId="3">
+    <w:name w:val="Strong"/>
+    <w:basedOn w:val="2"/>
+    <w:qFormat/>
+    <w:uiPriority w:val="0"/>
+    <w:rPr>
+      <w:b/>
+    </w:rPr>
+  </w:style>
+  <w:style w:type="character" w:styleId="4">
     <w:name w:val="Hyperlink"/>
     <w:basedOn w:val="2"/>
     <w:uiPriority w:val="0"/>
